--- a/doc/шаблоны/Шаблон ДВОУ Фуллстак.docx
+++ b/doc/шаблоны/Шаблон ДВОУ Фуллстак.docx
@@ -868,7 +868,26 @@
           <w:sz w:val="22"/>
           <w:szCs w:val="22"/>
         </w:rPr>
-        <w:t>Остаточный платеж осуществляется в размере, эквивалентном 100% суммы, предложенной Заказчику в принятом им предложении о трудоустройстве, после удержания налогов. Указанный платеж взимается однократно, и может быть разделен, согласно п. 3.4 настоящего Договора.</w:t>
+        <w:t xml:space="preserve">Остаточный платеж осуществляется в размере, эквивалентном </w:t>
+      </w:r>
+      <w:r>
+        <w:rPr>
+          <w:rFonts w:hint="default"/>
+          <w:sz w:val="22"/>
+          <w:szCs w:val="22"/>
+          <w:rtl w:val="0"/>
+          <w:lang w:val="en-US"/>
+        </w:rPr>
+        <w:t>{{procent}}</w:t>
+      </w:r>
+      <w:bookmarkStart w:id="8" w:name="_GoBack"/>
+      <w:bookmarkEnd w:id="8"/>
+      <w:r>
+        <w:rPr>
+          <w:sz w:val="22"/>
+          <w:szCs w:val="22"/>
+        </w:rPr>
+        <w:t>% суммы, предложенной Заказчику в принятом им предложении о трудоустройстве, после удержания налогов. Указанный платеж взимается однократно, и может быть разделен, согласно п. 3.4 настоящего Договора.</w:t>
       </w:r>
     </w:p>
     <w:p>
@@ -4430,8 +4449,6 @@
               </w:rPr>
               <w:t>{{fio}}</w:t>
             </w:r>
-            <w:bookmarkStart w:id="8" w:name="_GoBack"/>
-            <w:bookmarkEnd w:id="8"/>
           </w:p>
         </w:tc>
       </w:tr>
